--- a/Java/log-intermed-prep/Renaissance/JDK17/ShenandoahGC/docs/benchSuite-renaissance_gc-shenandoahGC_app-reactors_heap-1G.docx
+++ b/Java/log-intermed-prep/Renaissance/JDK17/ShenandoahGC/docs/benchSuite-renaissance_gc-shenandoahGC_app-reactors_heap-1G.docx
@@ -21,7 +21,7 @@
                 <w:rFonts w:ascii="Times New Roman" w:hAnsi="Times New Roman"/>
                 <w:sz w:val="22"/>
               </w:rPr>
-              <w:t>99.6</w:t>
+              <w:t>0M</w:t>
             </w:r>
           </w:p>
         </w:tc>
@@ -37,7 +37,7 @@
                 <w:rFonts w:ascii="Times New Roman" w:hAnsi="Times New Roman"/>
                 <w:sz w:val="22"/>
               </w:rPr>
-              <w:t>6.12</w:t>
+              <w:t>0M</w:t>
             </w:r>
           </w:p>
         </w:tc>
@@ -53,7 +53,7 @@
                 <w:rFonts w:ascii="Times New Roman" w:hAnsi="Times New Roman"/>
                 <w:sz w:val="22"/>
               </w:rPr>
-              <w:t>1525</w:t>
+              <w:t>0M</w:t>
             </w:r>
           </w:p>
         </w:tc>
@@ -69,7 +69,7 @@
                 <w:rFonts w:ascii="Times New Roman" w:hAnsi="Times New Roman"/>
                 <w:sz w:val="22"/>
               </w:rPr>
-              <w:t>5574</w:t>
+              <w:t>7663</w:t>
             </w:r>
           </w:p>
         </w:tc>
@@ -101,7 +101,7 @@
                 <w:rFonts w:ascii="Times New Roman" w:hAnsi="Times New Roman"/>
                 <w:sz w:val="22"/>
               </w:rPr>
-              <w:t>0.00464</w:t>
+              <w:t>0.40919</w:t>
             </w:r>
           </w:p>
         </w:tc>
@@ -117,7 +117,7 @@
                 <w:rFonts w:ascii="Times New Roman" w:hAnsi="Times New Roman"/>
                 <w:sz w:val="22"/>
               </w:rPr>
-              <w:t>0.00012</w:t>
+              <w:t>0.08656</w:t>
             </w:r>
           </w:p>
         </w:tc>
@@ -133,7 +133,7 @@
                 <w:rFonts w:ascii="Times New Roman" w:hAnsi="Times New Roman"/>
                 <w:sz w:val="22"/>
               </w:rPr>
-              <w:t>0.00008</w:t>
+              <w:t>0.00611</w:t>
             </w:r>
           </w:p>
         </w:tc>
@@ -149,7 +149,7 @@
                 <w:rFonts w:ascii="Times New Roman" w:hAnsi="Times New Roman"/>
                 <w:sz w:val="22"/>
               </w:rPr>
-              <w:t>0.00013</w:t>
+              <w:t>0.40919</w:t>
             </w:r>
           </w:p>
         </w:tc>
@@ -165,7 +165,7 @@
                 <w:rFonts w:ascii="Times New Roman" w:hAnsi="Times New Roman"/>
                 <w:sz w:val="22"/>
               </w:rPr>
-              <w:t>0.00017</w:t>
+              <w:t>0.40919</w:t>
             </w:r>
           </w:p>
         </w:tc>
@@ -181,7 +181,7 @@
                 <w:rFonts w:ascii="Times New Roman" w:hAnsi="Times New Roman"/>
                 <w:sz w:val="22"/>
               </w:rPr>
-              <w:t>0.00021</w:t>
+              <w:t>0.40919</w:t>
             </w:r>
           </w:p>
         </w:tc>
@@ -197,7 +197,7 @@
                 <w:rFonts w:ascii="Times New Roman" w:hAnsi="Times New Roman"/>
                 <w:sz w:val="22"/>
               </w:rPr>
-              <w:t>0.74085</w:t>
+              <w:t>6.12164</w:t>
             </w:r>
           </w:p>
         </w:tc>
@@ -709,25 +709,7 @@
                 <w:rFonts w:ascii="Times New Roman" w:hAnsi="Times New Roman"/>
                 <w:sz w:val="22"/>
               </w:rPr>
-              <w:t>21</w:t>
-              <w:tab/>
-              <w:t>0.16921</w:t>
-              <w:tab/>
-              <w:t>0.36348</w:t>
-              <w:tab/>
-              <w:t>0.19584</w:t>
-              <w:tab/>
-              <w:t>0.04224</w:t>
-              <w:tab/>
-              <w:t>0.17887</w:t>
-              <w:tab/>
-              <w:t>0.18292</w:t>
-              <w:tab/>
-              <w:t>0.18946</w:t>
-              <w:tab/>
-              <w:t>4.11271</w:t>
-              <w:tab/>
-              <w:t>100.0</w:t>
+              <w:t>99.6</w:t>
             </w:r>
           </w:p>
         </w:tc>
@@ -743,25 +725,7 @@
                 <w:rFonts w:ascii="Times New Roman" w:hAnsi="Times New Roman"/>
                 <w:sz w:val="22"/>
               </w:rPr>
-              <w:t>1</w:t>
-              <w:tab/>
-              <w:t>0.40919</w:t>
-              <w:tab/>
-              <w:t>0.40919</w:t>
-              <w:tab/>
-              <w:t>0.40919</w:t>
-              <w:tab/>
-              <w:t>0.00000</w:t>
-              <w:tab/>
-              <w:t>0.40919</w:t>
-              <w:tab/>
-              <w:t>0.40919</w:t>
-              <w:tab/>
-              <w:t>0.40919</w:t>
-              <w:tab/>
-              <w:t>0.40919</w:t>
-              <w:tab/>
-              <w:t>100.0</w:t>
+              <w:t>6.12</w:t>
             </w:r>
           </w:p>
         </w:tc>
@@ -777,25 +741,7 @@
                 <w:rFonts w:ascii="Times New Roman" w:hAnsi="Times New Roman"/>
                 <w:sz w:val="22"/>
               </w:rPr>
-              <w:t>2067</w:t>
-              <w:tab/>
-              <w:t>0.00012</w:t>
-              <w:tab/>
-              <w:t>0.00303</w:t>
-              <w:tab/>
-              <w:t>0.00042</w:t>
-              <w:tab/>
-              <w:t>0.00024</w:t>
-              <w:tab/>
-              <w:t>0.00023</w:t>
-              <w:tab/>
-              <w:t>0.00032</w:t>
-              <w:tab/>
-              <w:t>0.00059</w:t>
-              <w:tab/>
-              <w:t>0.85889</w:t>
-              <w:tab/>
-              <w:t>100.0</w:t>
+              <w:t>1525</w:t>
             </w:r>
           </w:p>
         </w:tc>
